--- a/Manuscript/Styles1.docx
+++ b/Manuscript/Styles1.docx
@@ -1,6 +1,6 @@
 
 <file path=word/document.xml><?xml version="1.0" encoding="utf-8"?>
-<w:document xmlns:wpc="http://schemas.microsoft.com/office/word/2010/wordprocessingCanvas" xmlns:cx="http://schemas.microsoft.com/office/drawing/2014/chartex" xmlns:cx1="http://schemas.microsoft.com/office/drawing/2015/9/8/chartex" xmlns:cx2="http://schemas.microsoft.com/office/drawing/2015/10/21/chartex" xmlns:cx3="http://schemas.microsoft.com/office/drawing/2016/5/9/chartex" xmlns:cx4="http://schemas.microsoft.com/office/drawing/2016/5/10/chartex" xmlns:cx5="http://schemas.microsoft.com/office/drawing/2016/5/11/chartex" xmlns:cx6="http://schemas.microsoft.com/office/drawing/2016/5/12/chartex" xmlns:cx7="http://schemas.microsoft.com/office/drawing/2016/5/13/chartex" xmlns:cx8="http://schemas.microsoft.com/office/drawing/2016/5/14/chartex" xmlns:mc="http://schemas.openxmlformats.org/markup-compatibility/2006" xmlns:aink="http://schemas.microsoft.com/office/drawing/2016/ink" xmlns:am3d="http://schemas.microsoft.com/office/drawing/2017/model3d" xmlns:o="urn:schemas-microsoft-com:office:office" xmlns:r="http://schemas.openxmlformats.org/officeDocument/2006/relationships" xmlns:m="http://schemas.openxmlformats.org/officeDocument/2006/math" xmlns:v="urn:schemas-microsoft-com:vml" xmlns:wp14="http://schemas.microsoft.com/office/word/2010/wordprocessingDrawing" xmlns:wp="http://schemas.openxmlformats.org/drawingml/2006/wordprocessingDrawing" xmlns:w10="urn:schemas-microsoft-com:office:word" xmlns:w="http://schemas.openxmlformats.org/wordprocessingml/2006/main" xmlns:w14="http://schemas.microsoft.com/office/word/2010/wordml" xmlns:w15="http://schemas.microsoft.com/office/word/2012/wordml" xmlns:w16cid="http://schemas.microsoft.com/office/word/2016/wordml/cid" xmlns:w16se="http://schemas.microsoft.com/office/word/2015/wordml/symex" xmlns:wpg="http://schemas.microsoft.com/office/word/2010/wordprocessingGroup" xmlns:wpi="http://schemas.microsoft.com/office/word/2010/wordprocessingInk" xmlns:wne="http://schemas.microsoft.com/office/word/2006/wordml" xmlns:wps="http://schemas.microsoft.com/office/word/2010/wordprocessingShape" mc:Ignorable="w14 w15 w16se w16cid wp14">
+<w:document xmlns:wpc="http://schemas.microsoft.com/office/word/2010/wordprocessingCanvas" xmlns:cx="http://schemas.microsoft.com/office/drawing/2014/chartex" xmlns:cx1="http://schemas.microsoft.com/office/drawing/2015/9/8/chartex" xmlns:cx2="http://schemas.microsoft.com/office/drawing/2015/10/21/chartex" xmlns:cx3="http://schemas.microsoft.com/office/drawing/2016/5/9/chartex" xmlns:cx4="http://schemas.microsoft.com/office/drawing/2016/5/10/chartex" xmlns:cx5="http://schemas.microsoft.com/office/drawing/2016/5/11/chartex" xmlns:cx6="http://schemas.microsoft.com/office/drawing/2016/5/12/chartex" xmlns:cx7="http://schemas.microsoft.com/office/drawing/2016/5/13/chartex" xmlns:cx8="http://schemas.microsoft.com/office/drawing/2016/5/14/chartex" xmlns:mc="http://schemas.openxmlformats.org/markup-compatibility/2006" xmlns:aink="http://schemas.microsoft.com/office/drawing/2016/ink" xmlns:am3d="http://schemas.microsoft.com/office/drawing/2017/model3d" xmlns:o="urn:schemas-microsoft-com:office:office" xmlns:r="http://schemas.openxmlformats.org/officeDocument/2006/relationships" xmlns:m="http://schemas.openxmlformats.org/officeDocument/2006/math" xmlns:v="urn:schemas-microsoft-com:vml" xmlns:wp14="http://schemas.microsoft.com/office/word/2010/wordprocessingDrawing" xmlns:wp="http://schemas.openxmlformats.org/drawingml/2006/wordprocessingDrawing" xmlns:w10="urn:schemas-microsoft-com:office:word" xmlns:w="http://schemas.openxmlformats.org/wordprocessingml/2006/main" xmlns:w14="http://schemas.microsoft.com/office/word/2010/wordml" xmlns:w15="http://schemas.microsoft.com/office/word/2012/wordml" xmlns:w16cex="http://schemas.microsoft.com/office/word/2018/wordml/cex" xmlns:w16cid="http://schemas.microsoft.com/office/word/2016/wordml/cid" xmlns:w16="http://schemas.microsoft.com/office/word/2018/wordml" xmlns:w16se="http://schemas.microsoft.com/office/word/2015/wordml/symex" xmlns:wpg="http://schemas.microsoft.com/office/word/2010/wordprocessingGroup" xmlns:wpi="http://schemas.microsoft.com/office/word/2010/wordprocessingInk" xmlns:wne="http://schemas.microsoft.com/office/word/2006/wordml" xmlns:wps="http://schemas.microsoft.com/office/word/2010/wordprocessingShape" mc:Ignorable="w14 w15 w16se w16cid w16 w16cex wp14">
   <w:body>
     <w:p>
       <w:pPr>
@@ -15,9 +15,16 @@
         <w:rPr>
           <w:rFonts w:asciiTheme="minorHAnsi" w:eastAsiaTheme="minorHAnsi" w:hAnsiTheme="minorHAnsi" w:cstheme="minorBidi"/>
           <w:b w:val="0"/>
-          <w:color w:val="auto"/>
+          <w:color w:val="000000"/>
           <w:sz w:val="24"/>
           <w:szCs w:val="24"/>
+          <w14:textFill>
+            <w14:solidFill>
+              <w14:srgbClr w14:val="000000">
+                <w14:lumMod w14:val="75000"/>
+              </w14:srgbClr>
+            </w14:solidFill>
+          </w14:textFill>
         </w:rPr>
         <w:id w:val="2029144525"/>
         <w:docPartObj>
@@ -792,6 +799,7 @@
         <w:rPr>
           <w:noProof/>
         </w:rPr>
+        <w:lastRenderedPageBreak/>
         <w:drawing>
           <wp:inline distT="0" distB="0" distL="0" distR="0" wp14:anchorId="4A78231A" wp14:editId="7DE76858">
             <wp:extent cx="4620126" cy="3696101"/>
@@ -1249,6 +1257,7 @@
               <w:pStyle w:val="Compact"/>
             </w:pPr>
             <w:r>
+              <w:lastRenderedPageBreak/>
               <w:t>Tatumella saanichensis</w:t>
             </w:r>
           </w:p>
@@ -1369,14 +1378,13 @@
       </w:pPr>
       <w:bookmarkStart w:id="6" w:name="header_page_break"/>
       <w:bookmarkStart w:id="7" w:name="_Toc32771063"/>
-      <w:bookmarkStart w:id="8" w:name="_GoBack"/>
-      <w:r>
+      <w:r>
+        <w:lastRenderedPageBreak/>
         <w:t>Header_Page_Break</w:t>
       </w:r>
       <w:bookmarkEnd w:id="6"/>
       <w:bookmarkEnd w:id="7"/>
     </w:p>
-    <w:bookmarkEnd w:id="8"/>
     <w:p>
       <w:pPr>
         <w:pStyle w:val="FirstParagraph"/>
@@ -1397,42 +1405,43 @@
       <w:pPr>
         <w:pStyle w:val="Heading1"/>
       </w:pPr>
-      <w:bookmarkStart w:id="9" w:name="table-of-contents"/>
-      <w:bookmarkStart w:id="10" w:name="_Toc32771064"/>
+      <w:bookmarkStart w:id="8" w:name="table-of-contents"/>
+      <w:bookmarkStart w:id="9" w:name="_Toc32771064"/>
       <w:r>
         <w:t>Table of Contents</w:t>
       </w:r>
+      <w:bookmarkEnd w:id="8"/>
       <w:bookmarkEnd w:id="9"/>
+    </w:p>
+    <w:p>
+      <w:r>
+        <w:br w:type="page"/>
+      </w:r>
+    </w:p>
+    <w:p>
+      <w:pPr>
+        <w:pStyle w:val="Heading1"/>
+      </w:pPr>
+      <w:bookmarkStart w:id="10" w:name="references"/>
+      <w:bookmarkStart w:id="11" w:name="_Toc32771065"/>
+      <w:r>
+        <w:lastRenderedPageBreak/>
+        <w:t>References</w:t>
+      </w:r>
       <w:bookmarkEnd w:id="10"/>
-    </w:p>
-    <w:p>
-      <w:r>
-        <w:br w:type="page"/>
-      </w:r>
-    </w:p>
-    <w:p>
-      <w:pPr>
-        <w:pStyle w:val="Heading1"/>
-      </w:pPr>
-      <w:bookmarkStart w:id="11" w:name="references"/>
-      <w:bookmarkStart w:id="12" w:name="_Toc32771065"/>
-      <w:r>
-        <w:t>References</w:t>
-      </w:r>
       <w:bookmarkEnd w:id="11"/>
+    </w:p>
+    <w:p>
+      <w:pPr>
+        <w:pStyle w:val="Heading2"/>
+      </w:pPr>
+      <w:bookmarkStart w:id="12" w:name="test_header_with_pagebreak_code"/>
+      <w:bookmarkStart w:id="13" w:name="_Toc32771066"/>
+      <w:r>
+        <w:t>Test_Header_with_pagebreak_code</w:t>
+      </w:r>
       <w:bookmarkEnd w:id="12"/>
-    </w:p>
-    <w:p>
-      <w:pPr>
-        <w:pStyle w:val="Heading2"/>
-      </w:pPr>
-      <w:bookmarkStart w:id="13" w:name="test_header_with_pagebreak_code"/>
-      <w:bookmarkStart w:id="14" w:name="_Toc32771066"/>
-      <w:r>
-        <w:t>Test_Header_with_pagebreak_code</w:t>
-      </w:r>
       <w:bookmarkEnd w:id="13"/>
-      <w:bookmarkEnd w:id="14"/>
     </w:p>
     <w:p>
       <w:pPr>
@@ -1446,8 +1455,8 @@
       <w:pPr>
         <w:pStyle w:val="Bibliography"/>
       </w:pPr>
-      <w:bookmarkStart w:id="15" w:name="ref-Palmer2018"/>
-      <w:bookmarkStart w:id="16" w:name="refs"/>
+      <w:bookmarkStart w:id="14" w:name="ref-Palmer2018"/>
+      <w:bookmarkStart w:id="15" w:name="refs"/>
       <w:r>
         <w:t xml:space="preserve">Palmer, Marike, Emma T. Steenkamp, Martin P. A. Coetzee, Juanita R. Avontuur, Wai Yin Chan, Elritha van Zyl, Jochen Blom, and Stephanus N. Venter. 2018. “Mixta gen. Nov., a new genus in the Erwiniaceae.” </w:t>
       </w:r>
@@ -1471,8 +1480,8 @@
       <w:r>
         <w:t>.</w:t>
       </w:r>
+      <w:bookmarkEnd w:id="14"/>
       <w:bookmarkEnd w:id="15"/>
-      <w:bookmarkEnd w:id="16"/>
     </w:p>
     <w:sectPr>
       <w:pgSz w:w="12240" w:h="15840"/>
@@ -1484,7 +1493,7 @@
 </file>
 
 <file path=word/endnotes.xml><?xml version="1.0" encoding="utf-8"?>
-<w:endnotes xmlns:wpc="http://schemas.microsoft.com/office/word/2010/wordprocessingCanvas" xmlns:cx="http://schemas.microsoft.com/office/drawing/2014/chartex" xmlns:cx1="http://schemas.microsoft.com/office/drawing/2015/9/8/chartex" xmlns:cx2="http://schemas.microsoft.com/office/drawing/2015/10/21/chartex" xmlns:cx3="http://schemas.microsoft.com/office/drawing/2016/5/9/chartex" xmlns:cx4="http://schemas.microsoft.com/office/drawing/2016/5/10/chartex" xmlns:cx5="http://schemas.microsoft.com/office/drawing/2016/5/11/chartex" xmlns:cx6="http://schemas.microsoft.com/office/drawing/2016/5/12/chartex" xmlns:cx7="http://schemas.microsoft.com/office/drawing/2016/5/13/chartex" xmlns:cx8="http://schemas.microsoft.com/office/drawing/2016/5/14/chartex" xmlns:mc="http://schemas.openxmlformats.org/markup-compatibility/2006" xmlns:aink="http://schemas.microsoft.com/office/drawing/2016/ink" xmlns:am3d="http://schemas.microsoft.com/office/drawing/2017/model3d" xmlns:o="urn:schemas-microsoft-com:office:office" xmlns:r="http://schemas.openxmlformats.org/officeDocument/2006/relationships" xmlns:m="http://schemas.openxmlformats.org/officeDocument/2006/math" xmlns:v="urn:schemas-microsoft-com:vml" xmlns:wp14="http://schemas.microsoft.com/office/word/2010/wordprocessingDrawing" xmlns:wp="http://schemas.openxmlformats.org/drawingml/2006/wordprocessingDrawing" xmlns:w10="urn:schemas-microsoft-com:office:word" xmlns:w="http://schemas.openxmlformats.org/wordprocessingml/2006/main" xmlns:w14="http://schemas.microsoft.com/office/word/2010/wordml" xmlns:w15="http://schemas.microsoft.com/office/word/2012/wordml" xmlns:w16cid="http://schemas.microsoft.com/office/word/2016/wordml/cid" xmlns:w16se="http://schemas.microsoft.com/office/word/2015/wordml/symex" xmlns:wpg="http://schemas.microsoft.com/office/word/2010/wordprocessingGroup" xmlns:wpi="http://schemas.microsoft.com/office/word/2010/wordprocessingInk" xmlns:wne="http://schemas.microsoft.com/office/word/2006/wordml" xmlns:wps="http://schemas.microsoft.com/office/word/2010/wordprocessingShape" mc:Ignorable="w14 w15 w16se w16cid wp14">
+<w:endnotes xmlns:wpc="http://schemas.microsoft.com/office/word/2010/wordprocessingCanvas" xmlns:cx="http://schemas.microsoft.com/office/drawing/2014/chartex" xmlns:cx1="http://schemas.microsoft.com/office/drawing/2015/9/8/chartex" xmlns:cx2="http://schemas.microsoft.com/office/drawing/2015/10/21/chartex" xmlns:cx3="http://schemas.microsoft.com/office/drawing/2016/5/9/chartex" xmlns:cx4="http://schemas.microsoft.com/office/drawing/2016/5/10/chartex" xmlns:cx5="http://schemas.microsoft.com/office/drawing/2016/5/11/chartex" xmlns:cx6="http://schemas.microsoft.com/office/drawing/2016/5/12/chartex" xmlns:cx7="http://schemas.microsoft.com/office/drawing/2016/5/13/chartex" xmlns:cx8="http://schemas.microsoft.com/office/drawing/2016/5/14/chartex" xmlns:mc="http://schemas.openxmlformats.org/markup-compatibility/2006" xmlns:aink="http://schemas.microsoft.com/office/drawing/2016/ink" xmlns:am3d="http://schemas.microsoft.com/office/drawing/2017/model3d" xmlns:o="urn:schemas-microsoft-com:office:office" xmlns:r="http://schemas.openxmlformats.org/officeDocument/2006/relationships" xmlns:m="http://schemas.openxmlformats.org/officeDocument/2006/math" xmlns:v="urn:schemas-microsoft-com:vml" xmlns:wp14="http://schemas.microsoft.com/office/word/2010/wordprocessingDrawing" xmlns:wp="http://schemas.openxmlformats.org/drawingml/2006/wordprocessingDrawing" xmlns:w10="urn:schemas-microsoft-com:office:word" xmlns:w="http://schemas.openxmlformats.org/wordprocessingml/2006/main" xmlns:w14="http://schemas.microsoft.com/office/word/2010/wordml" xmlns:w15="http://schemas.microsoft.com/office/word/2012/wordml" xmlns:w16cex="http://schemas.microsoft.com/office/word/2018/wordml/cex" xmlns:w16cid="http://schemas.microsoft.com/office/word/2016/wordml/cid" xmlns:w16="http://schemas.microsoft.com/office/word/2018/wordml" xmlns:w16se="http://schemas.microsoft.com/office/word/2015/wordml/symex" xmlns:wpg="http://schemas.microsoft.com/office/word/2010/wordprocessingGroup" xmlns:wpi="http://schemas.microsoft.com/office/word/2010/wordprocessingInk" xmlns:wne="http://schemas.microsoft.com/office/word/2006/wordml" xmlns:wps="http://schemas.microsoft.com/office/word/2010/wordprocessingShape" mc:Ignorable="w14 w15 w16se w16cid w16 w16cex wp14">
   <w:endnote w:type="separator" w:id="-1">
     <w:p>
       <w:pPr>
@@ -1509,7 +1518,7 @@
 </file>
 
 <file path=word/footnotes.xml><?xml version="1.0" encoding="utf-8"?>
-<w:footnotes xmlns:wpc="http://schemas.microsoft.com/office/word/2010/wordprocessingCanvas" xmlns:cx="http://schemas.microsoft.com/office/drawing/2014/chartex" xmlns:cx1="http://schemas.microsoft.com/office/drawing/2015/9/8/chartex" xmlns:cx2="http://schemas.microsoft.com/office/drawing/2015/10/21/chartex" xmlns:cx3="http://schemas.microsoft.com/office/drawing/2016/5/9/chartex" xmlns:cx4="http://schemas.microsoft.com/office/drawing/2016/5/10/chartex" xmlns:cx5="http://schemas.microsoft.com/office/drawing/2016/5/11/chartex" xmlns:cx6="http://schemas.microsoft.com/office/drawing/2016/5/12/chartex" xmlns:cx7="http://schemas.microsoft.com/office/drawing/2016/5/13/chartex" xmlns:cx8="http://schemas.microsoft.com/office/drawing/2016/5/14/chartex" xmlns:mc="http://schemas.openxmlformats.org/markup-compatibility/2006" xmlns:aink="http://schemas.microsoft.com/office/drawing/2016/ink" xmlns:am3d="http://schemas.microsoft.com/office/drawing/2017/model3d" xmlns:o="urn:schemas-microsoft-com:office:office" xmlns:r="http://schemas.openxmlformats.org/officeDocument/2006/relationships" xmlns:m="http://schemas.openxmlformats.org/officeDocument/2006/math" xmlns:v="urn:schemas-microsoft-com:vml" xmlns:wp14="http://schemas.microsoft.com/office/word/2010/wordprocessingDrawing" xmlns:wp="http://schemas.openxmlformats.org/drawingml/2006/wordprocessingDrawing" xmlns:w10="urn:schemas-microsoft-com:office:word" xmlns:w="http://schemas.openxmlformats.org/wordprocessingml/2006/main" xmlns:w14="http://schemas.microsoft.com/office/word/2010/wordml" xmlns:w15="http://schemas.microsoft.com/office/word/2012/wordml" xmlns:w16cid="http://schemas.microsoft.com/office/word/2016/wordml/cid" xmlns:w16se="http://schemas.microsoft.com/office/word/2015/wordml/symex" xmlns:wpg="http://schemas.microsoft.com/office/word/2010/wordprocessingGroup" xmlns:wpi="http://schemas.microsoft.com/office/word/2010/wordprocessingInk" xmlns:wne="http://schemas.microsoft.com/office/word/2006/wordml" xmlns:wps="http://schemas.microsoft.com/office/word/2010/wordprocessingShape" mc:Ignorable="w14 w15 w16se w16cid wp14">
+<w:footnotes xmlns:wpc="http://schemas.microsoft.com/office/word/2010/wordprocessingCanvas" xmlns:cx="http://schemas.microsoft.com/office/drawing/2014/chartex" xmlns:cx1="http://schemas.microsoft.com/office/drawing/2015/9/8/chartex" xmlns:cx2="http://schemas.microsoft.com/office/drawing/2015/10/21/chartex" xmlns:cx3="http://schemas.microsoft.com/office/drawing/2016/5/9/chartex" xmlns:cx4="http://schemas.microsoft.com/office/drawing/2016/5/10/chartex" xmlns:cx5="http://schemas.microsoft.com/office/drawing/2016/5/11/chartex" xmlns:cx6="http://schemas.microsoft.com/office/drawing/2016/5/12/chartex" xmlns:cx7="http://schemas.microsoft.com/office/drawing/2016/5/13/chartex" xmlns:cx8="http://schemas.microsoft.com/office/drawing/2016/5/14/chartex" xmlns:mc="http://schemas.openxmlformats.org/markup-compatibility/2006" xmlns:aink="http://schemas.microsoft.com/office/drawing/2016/ink" xmlns:am3d="http://schemas.microsoft.com/office/drawing/2017/model3d" xmlns:o="urn:schemas-microsoft-com:office:office" xmlns:r="http://schemas.openxmlformats.org/officeDocument/2006/relationships" xmlns:m="http://schemas.openxmlformats.org/officeDocument/2006/math" xmlns:v="urn:schemas-microsoft-com:vml" xmlns:wp14="http://schemas.microsoft.com/office/word/2010/wordprocessingDrawing" xmlns:wp="http://schemas.openxmlformats.org/drawingml/2006/wordprocessingDrawing" xmlns:w10="urn:schemas-microsoft-com:office:word" xmlns:w="http://schemas.openxmlformats.org/wordprocessingml/2006/main" xmlns:w14="http://schemas.microsoft.com/office/word/2010/wordml" xmlns:w15="http://schemas.microsoft.com/office/word/2012/wordml" xmlns:w16cex="http://schemas.microsoft.com/office/word/2018/wordml/cex" xmlns:w16cid="http://schemas.microsoft.com/office/word/2016/wordml/cid" xmlns:w16="http://schemas.microsoft.com/office/word/2018/wordml" xmlns:w16se="http://schemas.microsoft.com/office/word/2015/wordml/symex" xmlns:wpg="http://schemas.microsoft.com/office/word/2010/wordprocessingGroup" xmlns:wpi="http://schemas.microsoft.com/office/word/2010/wordprocessingInk" xmlns:wne="http://schemas.microsoft.com/office/word/2006/wordml" xmlns:wps="http://schemas.microsoft.com/office/word/2010/wordprocessingShape" mc:Ignorable="w14 w15 w16se w16cid w16 w16cex wp14">
   <w:footnote w:type="separator" w:id="-1">
     <w:p>
       <w:r>
@@ -1528,7 +1537,7 @@
 </file>
 
 <file path=word/numbering.xml><?xml version="1.0" encoding="utf-8"?>
-<w:numbering xmlns:wpc="http://schemas.microsoft.com/office/word/2010/wordprocessingCanvas" xmlns:cx="http://schemas.microsoft.com/office/drawing/2014/chartex" xmlns:cx1="http://schemas.microsoft.com/office/drawing/2015/9/8/chartex" xmlns:cx2="http://schemas.microsoft.com/office/drawing/2015/10/21/chartex" xmlns:cx3="http://schemas.microsoft.com/office/drawing/2016/5/9/chartex" xmlns:cx4="http://schemas.microsoft.com/office/drawing/2016/5/10/chartex" xmlns:cx5="http://schemas.microsoft.com/office/drawing/2016/5/11/chartex" xmlns:cx6="http://schemas.microsoft.com/office/drawing/2016/5/12/chartex" xmlns:cx7="http://schemas.microsoft.com/office/drawing/2016/5/13/chartex" xmlns:cx8="http://schemas.microsoft.com/office/drawing/2016/5/14/chartex" xmlns:mc="http://schemas.openxmlformats.org/markup-compatibility/2006" xmlns:aink="http://schemas.microsoft.com/office/drawing/2016/ink" xmlns:am3d="http://schemas.microsoft.com/office/drawing/2017/model3d" xmlns:o="urn:schemas-microsoft-com:office:office" xmlns:r="http://schemas.openxmlformats.org/officeDocument/2006/relationships" xmlns:m="http://schemas.openxmlformats.org/officeDocument/2006/math" xmlns:v="urn:schemas-microsoft-com:vml" xmlns:wp14="http://schemas.microsoft.com/office/word/2010/wordprocessingDrawing" xmlns:wp="http://schemas.openxmlformats.org/drawingml/2006/wordprocessingDrawing" xmlns:w10="urn:schemas-microsoft-com:office:word" xmlns:w="http://schemas.openxmlformats.org/wordprocessingml/2006/main" xmlns:w14="http://schemas.microsoft.com/office/word/2010/wordml" xmlns:w15="http://schemas.microsoft.com/office/word/2012/wordml" xmlns:w16cid="http://schemas.microsoft.com/office/word/2016/wordml/cid" xmlns:w16se="http://schemas.microsoft.com/office/word/2015/wordml/symex" xmlns:wpg="http://schemas.microsoft.com/office/word/2010/wordprocessingGroup" xmlns:wpi="http://schemas.microsoft.com/office/word/2010/wordprocessingInk" xmlns:wne="http://schemas.microsoft.com/office/word/2006/wordml" xmlns:wps="http://schemas.microsoft.com/office/word/2010/wordprocessingShape" mc:Ignorable="w14 w15 w16se w16cid wp14">
+<w:numbering xmlns:wpc="http://schemas.microsoft.com/office/word/2010/wordprocessingCanvas" xmlns:cx="http://schemas.microsoft.com/office/drawing/2014/chartex" xmlns:cx1="http://schemas.microsoft.com/office/drawing/2015/9/8/chartex" xmlns:cx2="http://schemas.microsoft.com/office/drawing/2015/10/21/chartex" xmlns:cx3="http://schemas.microsoft.com/office/drawing/2016/5/9/chartex" xmlns:cx4="http://schemas.microsoft.com/office/drawing/2016/5/10/chartex" xmlns:cx5="http://schemas.microsoft.com/office/drawing/2016/5/11/chartex" xmlns:cx6="http://schemas.microsoft.com/office/drawing/2016/5/12/chartex" xmlns:cx7="http://schemas.microsoft.com/office/drawing/2016/5/13/chartex" xmlns:cx8="http://schemas.microsoft.com/office/drawing/2016/5/14/chartex" xmlns:mc="http://schemas.openxmlformats.org/markup-compatibility/2006" xmlns:aink="http://schemas.microsoft.com/office/drawing/2016/ink" xmlns:am3d="http://schemas.microsoft.com/office/drawing/2017/model3d" xmlns:o="urn:schemas-microsoft-com:office:office" xmlns:r="http://schemas.openxmlformats.org/officeDocument/2006/relationships" xmlns:m="http://schemas.openxmlformats.org/officeDocument/2006/math" xmlns:v="urn:schemas-microsoft-com:vml" xmlns:wp14="http://schemas.microsoft.com/office/word/2010/wordprocessingDrawing" xmlns:wp="http://schemas.openxmlformats.org/drawingml/2006/wordprocessingDrawing" xmlns:w10="urn:schemas-microsoft-com:office:word" xmlns:w="http://schemas.openxmlformats.org/wordprocessingml/2006/main" xmlns:w14="http://schemas.microsoft.com/office/word/2010/wordml" xmlns:w15="http://schemas.microsoft.com/office/word/2012/wordml" xmlns:w16cex="http://schemas.microsoft.com/office/word/2018/wordml/cex" xmlns:w16cid="http://schemas.microsoft.com/office/word/2016/wordml/cid" xmlns:w16="http://schemas.microsoft.com/office/word/2018/wordml" xmlns:w16se="http://schemas.microsoft.com/office/word/2015/wordml/symex" xmlns:wpg="http://schemas.microsoft.com/office/word/2010/wordprocessingGroup" xmlns:wpi="http://schemas.microsoft.com/office/word/2010/wordprocessingInk" xmlns:wne="http://schemas.microsoft.com/office/word/2006/wordml" xmlns:wps="http://schemas.microsoft.com/office/word/2010/wordprocessingShape" mc:Ignorable="w14 w15 w16se w16cid w16 w16cex wp14">
   <w:abstractNum w:abstractNumId="0" w15:restartNumberingAfterBreak="0">
     <w:nsid w:val="2C1AE401"/>
     <w:multiLevelType w:val="multilevel"/>
@@ -1640,7 +1649,7 @@
 </file>
 
 <file path=word/styles.xml><?xml version="1.0" encoding="utf-8"?>
-<w:styles xmlns:mc="http://schemas.openxmlformats.org/markup-compatibility/2006" xmlns:r="http://schemas.openxmlformats.org/officeDocument/2006/relationships" xmlns:w="http://schemas.openxmlformats.org/wordprocessingml/2006/main" xmlns:w14="http://schemas.microsoft.com/office/word/2010/wordml" xmlns:w15="http://schemas.microsoft.com/office/word/2012/wordml" xmlns:w16cid="http://schemas.microsoft.com/office/word/2016/wordml/cid" xmlns:w16se="http://schemas.microsoft.com/office/word/2015/wordml/symex" mc:Ignorable="w14 w15 w16se w16cid">
+<w:styles xmlns:mc="http://schemas.openxmlformats.org/markup-compatibility/2006" xmlns:r="http://schemas.openxmlformats.org/officeDocument/2006/relationships" xmlns:w="http://schemas.openxmlformats.org/wordprocessingml/2006/main" xmlns:w14="http://schemas.microsoft.com/office/word/2010/wordml" xmlns:w15="http://schemas.microsoft.com/office/word/2012/wordml" xmlns:w16cex="http://schemas.microsoft.com/office/word/2018/wordml/cex" xmlns:w16cid="http://schemas.microsoft.com/office/word/2016/wordml/cid" xmlns:w16="http://schemas.microsoft.com/office/word/2018/wordml" xmlns:w16se="http://schemas.microsoft.com/office/word/2015/wordml/symex" mc:Ignorable="w14 w15 w16se w16cid w16 w16cex">
   <w:docDefaults>
     <w:rPrDefault>
       <w:rPr>
@@ -2005,7 +2014,7 @@
     <w:next w:val="Header"/>
     <w:uiPriority w:val="9"/>
     <w:qFormat/>
-    <w:rsid w:val="000813F9"/>
+    <w:rsid w:val="00197521"/>
     <w:pPr>
       <w:keepNext/>
       <w:keepLines/>
@@ -2017,7 +2026,7 @@
       <w:rFonts w:ascii="Times New Roman" w:eastAsiaTheme="majorEastAsia" w:hAnsi="Times New Roman" w:cstheme="majorBidi"/>
       <w:b/>
       <w:bCs/>
-      <w:color w:val="345A8A" w:themeColor="accent1" w:themeShade="B5"/>
+      <w:color w:val="17365D" w:themeColor="text2" w:themeShade="BF"/>
       <w:sz w:val="32"/>
       <w:szCs w:val="32"/>
     </w:rPr>
@@ -2030,7 +2039,7 @@
     <w:uiPriority w:val="9"/>
     <w:unhideWhenUsed/>
     <w:qFormat/>
-    <w:rsid w:val="000813F9"/>
+    <w:rsid w:val="00197521"/>
     <w:pPr>
       <w:keepNext/>
       <w:keepLines/>
@@ -2042,7 +2051,7 @@
       <w:rFonts w:ascii="Times New Roman" w:eastAsiaTheme="majorEastAsia" w:hAnsi="Times New Roman" w:cstheme="majorBidi"/>
       <w:b/>
       <w:bCs/>
-      <w:color w:val="4F81BD" w:themeColor="accent1"/>
+      <w:color w:val="365F91" w:themeColor="accent1" w:themeShade="BF"/>
       <w:sz w:val="28"/>
       <w:szCs w:val="32"/>
     </w:rPr>
@@ -2055,7 +2064,7 @@
     <w:uiPriority w:val="9"/>
     <w:unhideWhenUsed/>
     <w:qFormat/>
-    <w:rsid w:val="000813F9"/>
+    <w:rsid w:val="00136430"/>
     <w:pPr>
       <w:keepNext/>
       <w:keepLines/>
@@ -2068,8 +2077,6 @@
       <w:b/>
       <w:bCs/>
       <w:color w:val="4F81BD" w:themeColor="accent1"/>
-      <w:sz w:val="28"/>
-      <w:szCs w:val="28"/>
     </w:rPr>
   </w:style>
   <w:style w:type="paragraph" w:styleId="Heading4">
@@ -2480,6 +2487,13 @@
     <w:rPr>
       <w:bCs w:val="0"/>
       <w:color w:val="485A8A"/>
+      <w14:textFill>
+        <w14:solidFill>
+          <w14:srgbClr w14:val="485A8A">
+            <w14:lumMod w14:val="75000"/>
+          </w14:srgbClr>
+        </w14:solidFill>
+      </w14:textFill>
     </w:rPr>
   </w:style>
   <w:style w:type="paragraph" w:customStyle="1" w:styleId="SourceCode">
